--- a/INM378_DataPGCOursework_JLeplat.docx
+++ b/INM378_DataPGCOursework_JLeplat.docx
@@ -94,12 +94,14 @@
           <w:lang w:val="en-US"/>
         </w:rPr>
       </w:pPr>
+      <w:proofErr w:type="spellStart"/>
       <w:r>
         <w:rPr>
           <w:lang w:val="en-US"/>
         </w:rPr>
         <w:t>WavClass</w:t>
       </w:r>
+      <w:proofErr w:type="spellEnd"/>
     </w:p>
     <w:p>
       <w:pPr>
@@ -126,65 +128,77 @@
           <w:lang w:val="en-US"/>
         </w:rPr>
       </w:pPr>
+      <w:proofErr w:type="spellStart"/>
       <w:r>
         <w:rPr>
           <w:b/>
           <w:bCs/>
           <w:lang w:val="en-US"/>
         </w:rPr>
-        <w:t>convertToMono()</w:t>
-      </w:r>
-      <w:r>
-        <w:rPr>
-          <w:lang w:val="en-US"/>
-        </w:rPr>
-        <w:t xml:space="preserve">: </w:t>
-      </w:r>
-      <w:r>
-        <w:rPr>
-          <w:lang w:val="en-US"/>
-        </w:rPr>
-        <w:t xml:space="preserve">The correlation coefficient of </w:t>
-      </w:r>
-      <w:r>
-        <w:rPr>
-          <w:lang w:val="en-US"/>
-        </w:rPr>
-        <w:t>channel 1 to channel 2 is calculated</w:t>
-      </w:r>
-      <w:r>
-        <w:rPr>
-          <w:lang w:val="en-US"/>
-        </w:rPr>
-        <w:t xml:space="preserve">. </w:t>
-      </w:r>
-      <w:r>
-        <w:rPr>
-          <w:lang w:val="en-US"/>
-        </w:rPr>
-        <w:t xml:space="preserve"> </w:t>
-      </w:r>
-      <w:r>
-        <w:rPr>
-          <w:lang w:val="en-US"/>
-        </w:rPr>
-        <w:t>This is used to decide whether channel 1 should be inverted and/or the phase adjusted.</w:t>
-      </w:r>
-    </w:p>
-    <w:p>
-      <w:pPr>
-        <w:rPr>
-          <w:lang w:val="en-US"/>
-        </w:rPr>
-      </w:pPr>
+        <w:t>convertToMono</w:t>
+      </w:r>
+      <w:proofErr w:type="spellEnd"/>
       <w:r>
         <w:rPr>
           <w:b/>
           <w:bCs/>
           <w:lang w:val="en-US"/>
         </w:rPr>
+        <w:t>()</w:t>
+      </w:r>
+      <w:r>
+        <w:rPr>
+          <w:lang w:val="en-US"/>
+        </w:rPr>
+        <w:t xml:space="preserve">: </w:t>
+      </w:r>
+      <w:r>
+        <w:rPr>
+          <w:lang w:val="en-US"/>
+        </w:rPr>
+        <w:t xml:space="preserve">The correlation coefficient of </w:t>
+      </w:r>
+      <w:r>
+        <w:rPr>
+          <w:lang w:val="en-US"/>
+        </w:rPr>
+        <w:t>channel 1 to channel 2 is calculated</w:t>
+      </w:r>
+      <w:r>
+        <w:rPr>
+          <w:lang w:val="en-US"/>
+        </w:rPr>
+        <w:t xml:space="preserve">. </w:t>
+      </w:r>
+      <w:r>
+        <w:rPr>
+          <w:lang w:val="en-US"/>
+        </w:rPr>
+        <w:t xml:space="preserve"> </w:t>
+      </w:r>
+      <w:r>
+        <w:rPr>
+          <w:lang w:val="en-US"/>
+        </w:rPr>
+        <w:t>This is used to decide whether channel 1 should be inverted and/or the phase adjusted.</w:t>
+      </w:r>
+    </w:p>
+    <w:p>
+      <w:pPr>
+        <w:rPr>
+          <w:lang w:val="en-US"/>
+        </w:rPr>
+      </w:pPr>
+      <w:proofErr w:type="spellStart"/>
+      <w:r>
+        <w:rPr>
+          <w:b/>
+          <w:bCs/>
+          <w:lang w:val="en-US"/>
+        </w:rPr>
         <w:t>alignSamples</w:t>
       </w:r>
+      <w:proofErr w:type="spellEnd"/>
       <w:r>
         <w:rPr>
           <w:b/>
@@ -290,24 +304,14 @@
             <w:r>
               <w:t xml:space="preserve">Figure </w:t>
             </w:r>
-            <w:r>
-              <w:fldChar w:fldCharType="begin"/>
-            </w:r>
-            <w:r>
-              <w:instrText xml:space="preserve"> SEQ Figure \* ARABIC </w:instrText>
-            </w:r>
-            <w:r>
-              <w:fldChar w:fldCharType="separate"/>
-            </w:r>
-            <w:r>
-              <w:rPr>
-                <w:noProof/>
-              </w:rPr>
-              <w:t>1</w:t>
-            </w:r>
-            <w:r>
-              <w:fldChar w:fldCharType="end"/>
-            </w:r>
+            <w:fldSimple w:instr=" SEQ Figure \* ARABIC ">
+              <w:r>
+                <w:rPr>
+                  <w:noProof/>
+                </w:rPr>
+                <w:t>1</w:t>
+              </w:r>
+            </w:fldSimple>
             <w:r>
               <w:t xml:space="preserve"> RockA.wav mono conversion with no alignment</w:t>
             </w:r>
@@ -373,24 +377,14 @@
             <w:r>
               <w:t xml:space="preserve">Figure </w:t>
             </w:r>
-            <w:r>
-              <w:fldChar w:fldCharType="begin"/>
-            </w:r>
-            <w:r>
-              <w:instrText xml:space="preserve"> SEQ Figure \* ARABIC </w:instrText>
-            </w:r>
-            <w:r>
-              <w:fldChar w:fldCharType="separate"/>
-            </w:r>
-            <w:r>
-              <w:rPr>
-                <w:noProof/>
-              </w:rPr>
-              <w:t>2</w:t>
-            </w:r>
-            <w:r>
-              <w:fldChar w:fldCharType="end"/>
-            </w:r>
+            <w:fldSimple w:instr=" SEQ Figure \* ARABIC ">
+              <w:r>
+                <w:rPr>
+                  <w:noProof/>
+                </w:rPr>
+                <w:t>2</w:t>
+              </w:r>
+            </w:fldSimple>
             <w:r>
               <w:t>Correlation Coefficient Search</w:t>
             </w:r>
@@ -460,24 +454,14 @@
       <w:r>
         <w:t xml:space="preserve">Figure </w:t>
       </w:r>
-      <w:r>
-        <w:fldChar w:fldCharType="begin"/>
-      </w:r>
-      <w:r>
-        <w:instrText xml:space="preserve"> SEQ Figure \* ARABIC </w:instrText>
-      </w:r>
-      <w:r>
-        <w:fldChar w:fldCharType="separate"/>
-      </w:r>
-      <w:r>
-        <w:rPr>
-          <w:noProof/>
-        </w:rPr>
-        <w:t>3</w:t>
-      </w:r>
-      <w:r>
-        <w:fldChar w:fldCharType="end"/>
-      </w:r>
+      <w:fldSimple w:instr=" SEQ Figure \* ARABIC ">
+        <w:r>
+          <w:rPr>
+            <w:noProof/>
+          </w:rPr>
+          <w:t>3</w:t>
+        </w:r>
+      </w:fldSimple>
       <w:r>
         <w:t>Correlated Mono Conversion</w:t>
       </w:r>
@@ -500,12 +484,14 @@
           <w:lang w:val="en-US"/>
         </w:rPr>
       </w:pPr>
+      <w:proofErr w:type="spellStart"/>
       <w:r>
         <w:rPr>
           <w:lang w:val="en-US"/>
         </w:rPr>
         <w:t>ControlClass</w:t>
       </w:r>
+      <w:proofErr w:type="spellEnd"/>
     </w:p>
     <w:p>
       <w:pPr>
@@ -675,24 +661,14 @@
             <w:r>
               <w:t xml:space="preserve">Figure </w:t>
             </w:r>
-            <w:r>
-              <w:fldChar w:fldCharType="begin"/>
-            </w:r>
-            <w:r>
-              <w:instrText xml:space="preserve"> SEQ Figure \* ARABIC </w:instrText>
-            </w:r>
-            <w:r>
-              <w:fldChar w:fldCharType="separate"/>
-            </w:r>
-            <w:r>
-              <w:rPr>
-                <w:noProof/>
-              </w:rPr>
-              <w:t>4</w:t>
-            </w:r>
-            <w:r>
-              <w:fldChar w:fldCharType="end"/>
-            </w:r>
+            <w:fldSimple w:instr=" SEQ Figure \* ARABIC ">
+              <w:r>
+                <w:rPr>
+                  <w:noProof/>
+                </w:rPr>
+                <w:t>4</w:t>
+              </w:r>
+            </w:fldSimple>
             <w:r>
               <w:t>Test control signal</w:t>
             </w:r>
@@ -757,24 +733,14 @@
             <w:r>
               <w:t xml:space="preserve">Figure </w:t>
             </w:r>
-            <w:r>
-              <w:fldChar w:fldCharType="begin"/>
-            </w:r>
-            <w:r>
-              <w:instrText xml:space="preserve"> SEQ Figure \* ARABIC </w:instrText>
-            </w:r>
-            <w:r>
-              <w:fldChar w:fldCharType="separate"/>
-            </w:r>
-            <w:r>
-              <w:rPr>
-                <w:noProof/>
-              </w:rPr>
-              <w:t>5</w:t>
-            </w:r>
-            <w:r>
-              <w:fldChar w:fldCharType="end"/>
-            </w:r>
+            <w:fldSimple w:instr=" SEQ Figure \* ARABIC ">
+              <w:r>
+                <w:rPr>
+                  <w:noProof/>
+                </w:rPr>
+                <w:t>5</w:t>
+              </w:r>
+            </w:fldSimple>
             <w:r>
               <w:t>Test Impulse</w:t>
             </w:r>
@@ -819,9 +785,11 @@
       <w:pPr>
         <w:pStyle w:val="Heading3"/>
       </w:pPr>
+      <w:proofErr w:type="spellStart"/>
       <w:r>
         <w:t>ConvolutionClass</w:t>
       </w:r>
+      <w:proofErr w:type="spellEnd"/>
     </w:p>
     <w:p>
       <w:pPr>
@@ -981,12 +949,14 @@
           <w:lang w:eastAsia="en-GB"/>
         </w:rPr>
       </w:pPr>
+      <w:proofErr w:type="spellStart"/>
       <w:r>
         <w:rPr>
           <w:lang w:eastAsia="en-GB"/>
         </w:rPr>
         <w:t>convolveInputSide</w:t>
       </w:r>
+      <w:proofErr w:type="spellEnd"/>
       <w:r>
         <w:rPr>
           <w:lang w:eastAsia="en-GB"/>
@@ -1006,11 +976,19 @@
           <w:lang w:eastAsia="en-GB"/>
         </w:rPr>
       </w:pPr>
-      <w:r>
-        <w:rPr>
-          <w:lang w:eastAsia="en-GB"/>
-        </w:rPr>
-        <w:t>convolveOutputSide(signal)</w:t>
+      <w:proofErr w:type="spellStart"/>
+      <w:r>
+        <w:rPr>
+          <w:lang w:eastAsia="en-GB"/>
+        </w:rPr>
+        <w:t>convolveOutputSide</w:t>
+      </w:r>
+      <w:proofErr w:type="spellEnd"/>
+      <w:r>
+        <w:rPr>
+          <w:lang w:eastAsia="en-GB"/>
+        </w:rPr>
+        <w:t>(signal)</w:t>
       </w:r>
       <w:r>
         <w:rPr>
@@ -1116,7 +1094,21 @@
         <w:rPr>
           <w:lang w:eastAsia="en-GB"/>
         </w:rPr>
-        <w:t>The filters which are interpolated are comb filters. In the time spectrum, two filters are defined. The filters are small (64 values) so that the convolution is completed fast when applied to a large input signal, the CombFilterClass instance is created as shown below:</w:t>
+        <w:t xml:space="preserve">The filters which are interpolated are comb filters. In the time spectrum, two filters are defined. The filters are small (64 values) so that the convolution is completed fast when applied to a large input signal, the </w:t>
+      </w:r>
+      <w:proofErr w:type="spellStart"/>
+      <w:r>
+        <w:rPr>
+          <w:lang w:eastAsia="en-GB"/>
+        </w:rPr>
+        <w:t>CombFilterClass</w:t>
+      </w:r>
+      <w:proofErr w:type="spellEnd"/>
+      <w:r>
+        <w:rPr>
+          <w:lang w:eastAsia="en-GB"/>
+        </w:rPr>
+        <w:t xml:space="preserve"> instance is created as shown below:</w:t>
       </w:r>
     </w:p>
     <w:p>
@@ -1157,7 +1149,139 @@
           <w:szCs w:val="18"/>
           <w:lang w:eastAsia="en-GB"/>
         </w:rPr>
-        <w:t>filter = CombFilterClass(controlClass, minDelay=4, maxDelay=32, filterSize=64, doPlot=True)</w:t>
+        <w:t xml:space="preserve">filter = </w:t>
+      </w:r>
+      <w:proofErr w:type="spellStart"/>
+      <w:r>
+        <w:rPr>
+          <w:rFonts w:ascii="Courier New" w:eastAsia="Times New Roman" w:hAnsi="Courier New" w:cs="Courier New"/>
+          <w:color w:val="000000"/>
+          <w:sz w:val="18"/>
+          <w:szCs w:val="18"/>
+          <w:lang w:eastAsia="en-GB"/>
+        </w:rPr>
+        <w:t>CombFilterClass</w:t>
+      </w:r>
+      <w:proofErr w:type="spellEnd"/>
+      <w:r>
+        <w:rPr>
+          <w:rFonts w:ascii="Courier New" w:eastAsia="Times New Roman" w:hAnsi="Courier New" w:cs="Courier New"/>
+          <w:color w:val="000000"/>
+          <w:sz w:val="18"/>
+          <w:szCs w:val="18"/>
+          <w:lang w:eastAsia="en-GB"/>
+        </w:rPr>
+        <w:t>(</w:t>
+      </w:r>
+      <w:proofErr w:type="spellStart"/>
+      <w:r>
+        <w:rPr>
+          <w:rFonts w:ascii="Courier New" w:eastAsia="Times New Roman" w:hAnsi="Courier New" w:cs="Courier New"/>
+          <w:color w:val="000000"/>
+          <w:sz w:val="18"/>
+          <w:szCs w:val="18"/>
+          <w:lang w:eastAsia="en-GB"/>
+        </w:rPr>
+        <w:t>controlClass</w:t>
+      </w:r>
+      <w:proofErr w:type="spellEnd"/>
+      <w:r>
+        <w:rPr>
+          <w:rFonts w:ascii="Courier New" w:eastAsia="Times New Roman" w:hAnsi="Courier New" w:cs="Courier New"/>
+          <w:color w:val="000000"/>
+          <w:sz w:val="18"/>
+          <w:szCs w:val="18"/>
+          <w:lang w:eastAsia="en-GB"/>
+        </w:rPr>
+        <w:t xml:space="preserve">, </w:t>
+      </w:r>
+      <w:proofErr w:type="spellStart"/>
+      <w:r>
+        <w:rPr>
+          <w:rFonts w:ascii="Courier New" w:eastAsia="Times New Roman" w:hAnsi="Courier New" w:cs="Courier New"/>
+          <w:color w:val="000000"/>
+          <w:sz w:val="18"/>
+          <w:szCs w:val="18"/>
+          <w:lang w:eastAsia="en-GB"/>
+        </w:rPr>
+        <w:t>minDelay</w:t>
+      </w:r>
+      <w:proofErr w:type="spellEnd"/>
+      <w:r>
+        <w:rPr>
+          <w:rFonts w:ascii="Courier New" w:eastAsia="Times New Roman" w:hAnsi="Courier New" w:cs="Courier New"/>
+          <w:color w:val="000000"/>
+          <w:sz w:val="18"/>
+          <w:szCs w:val="18"/>
+          <w:lang w:eastAsia="en-GB"/>
+        </w:rPr>
+        <w:t xml:space="preserve">=4, </w:t>
+      </w:r>
+      <w:proofErr w:type="spellStart"/>
+      <w:r>
+        <w:rPr>
+          <w:rFonts w:ascii="Courier New" w:eastAsia="Times New Roman" w:hAnsi="Courier New" w:cs="Courier New"/>
+          <w:color w:val="000000"/>
+          <w:sz w:val="18"/>
+          <w:szCs w:val="18"/>
+          <w:lang w:eastAsia="en-GB"/>
+        </w:rPr>
+        <w:t>maxDelay</w:t>
+      </w:r>
+      <w:proofErr w:type="spellEnd"/>
+      <w:r>
+        <w:rPr>
+          <w:rFonts w:ascii="Courier New" w:eastAsia="Times New Roman" w:hAnsi="Courier New" w:cs="Courier New"/>
+          <w:color w:val="000000"/>
+          <w:sz w:val="18"/>
+          <w:szCs w:val="18"/>
+          <w:lang w:eastAsia="en-GB"/>
+        </w:rPr>
+        <w:t xml:space="preserve">=32, </w:t>
+      </w:r>
+      <w:proofErr w:type="spellStart"/>
+      <w:r>
+        <w:rPr>
+          <w:rFonts w:ascii="Courier New" w:eastAsia="Times New Roman" w:hAnsi="Courier New" w:cs="Courier New"/>
+          <w:color w:val="000000"/>
+          <w:sz w:val="18"/>
+          <w:szCs w:val="18"/>
+          <w:lang w:eastAsia="en-GB"/>
+        </w:rPr>
+        <w:t>filterSize</w:t>
+      </w:r>
+      <w:proofErr w:type="spellEnd"/>
+      <w:r>
+        <w:rPr>
+          <w:rFonts w:ascii="Courier New" w:eastAsia="Times New Roman" w:hAnsi="Courier New" w:cs="Courier New"/>
+          <w:color w:val="000000"/>
+          <w:sz w:val="18"/>
+          <w:szCs w:val="18"/>
+          <w:lang w:eastAsia="en-GB"/>
+        </w:rPr>
+        <w:t xml:space="preserve">=64, </w:t>
+      </w:r>
+      <w:proofErr w:type="spellStart"/>
+      <w:r>
+        <w:rPr>
+          <w:rFonts w:ascii="Courier New" w:eastAsia="Times New Roman" w:hAnsi="Courier New" w:cs="Courier New"/>
+          <w:color w:val="000000"/>
+          <w:sz w:val="18"/>
+          <w:szCs w:val="18"/>
+          <w:lang w:eastAsia="en-GB"/>
+        </w:rPr>
+        <w:t>doPlot</w:t>
+      </w:r>
+      <w:proofErr w:type="spellEnd"/>
+      <w:r>
+        <w:rPr>
+          <w:rFonts w:ascii="Courier New" w:eastAsia="Times New Roman" w:hAnsi="Courier New" w:cs="Courier New"/>
+          <w:color w:val="000000"/>
+          <w:sz w:val="18"/>
+          <w:szCs w:val="18"/>
+          <w:lang w:eastAsia="en-GB"/>
+        </w:rPr>
+        <w:t>=True)</w:t>
       </w:r>
     </w:p>
     <w:p>
@@ -1173,6 +1297,7 @@
       </w:pPr>
       <w:r>
         <w:rPr>
+          <w:noProof/>
           <w:lang w:eastAsia="en-GB"/>
         </w:rPr>
         <w:drawing>
@@ -1222,24 +1347,14 @@
       <w:r>
         <w:t xml:space="preserve">Figure </w:t>
       </w:r>
-      <w:r>
-        <w:fldChar w:fldCharType="begin"/>
-      </w:r>
-      <w:r>
-        <w:instrText xml:space="preserve"> SEQ Figure \* ARABIC </w:instrText>
-      </w:r>
-      <w:r>
-        <w:fldChar w:fldCharType="separate"/>
-      </w:r>
-      <w:r>
-        <w:rPr>
-          <w:noProof/>
-        </w:rPr>
-        <w:t>6</w:t>
-      </w:r>
-      <w:r>
-        <w:fldChar w:fldCharType="end"/>
-      </w:r>
+      <w:fldSimple w:instr=" SEQ Figure \* ARABIC ">
+        <w:r>
+          <w:rPr>
+            <w:noProof/>
+          </w:rPr>
+          <w:t>6</w:t>
+        </w:r>
+      </w:fldSimple>
       <w:r>
         <w:t>Impulse response of the comb filters</w:t>
       </w:r>
@@ -1277,6 +1392,7 @@
       </w:pPr>
       <w:r>
         <w:rPr>
+          <w:noProof/>
           <w:lang w:eastAsia="en-GB"/>
         </w:rPr>
         <w:drawing>
@@ -1326,24 +1442,14 @@
       <w:r>
         <w:t xml:space="preserve">Figure </w:t>
       </w:r>
-      <w:r>
-        <w:fldChar w:fldCharType="begin"/>
-      </w:r>
-      <w:r>
-        <w:instrText xml:space="preserve"> SEQ Figure \* ARABIC </w:instrText>
-      </w:r>
-      <w:r>
-        <w:fldChar w:fldCharType="separate"/>
-      </w:r>
-      <w:r>
-        <w:rPr>
-          <w:noProof/>
-        </w:rPr>
-        <w:t>7</w:t>
-      </w:r>
-      <w:r>
-        <w:fldChar w:fldCharType="end"/>
-      </w:r>
+      <w:fldSimple w:instr=" SEQ Figure \* ARABIC ">
+        <w:r>
+          <w:rPr>
+            <w:noProof/>
+          </w:rPr>
+          <w:t>7</w:t>
+        </w:r>
+      </w:fldSimple>
       <w:r>
         <w:t>Frequency Response of the Comb Filters</w:t>
       </w:r>
@@ -1401,6 +1507,7 @@
             </w:pPr>
             <w:r>
               <w:rPr>
+                <w:noProof/>
                 <w:lang w:eastAsia="en-GB"/>
               </w:rPr>
               <w:drawing>
@@ -1450,24 +1557,14 @@
             <w:r>
               <w:t xml:space="preserve">Figure </w:t>
             </w:r>
-            <w:r>
-              <w:fldChar w:fldCharType="begin"/>
-            </w:r>
-            <w:r>
-              <w:instrText xml:space="preserve"> SEQ Figure \* ARABIC </w:instrText>
-            </w:r>
-            <w:r>
-              <w:fldChar w:fldCharType="separate"/>
-            </w:r>
-            <w:r>
-              <w:rPr>
-                <w:noProof/>
-              </w:rPr>
-              <w:t>8</w:t>
-            </w:r>
-            <w:r>
-              <w:fldChar w:fldCharType="end"/>
-            </w:r>
+            <w:fldSimple w:instr=" SEQ Figure \* ARABIC ">
+              <w:r>
+                <w:rPr>
+                  <w:noProof/>
+                </w:rPr>
+                <w:t>8</w:t>
+              </w:r>
+            </w:fldSimple>
             <w:r>
               <w:t>carrier.wav</w:t>
             </w:r>
@@ -1490,6 +1587,7 @@
             <w:r>
               <w:rPr>
                 <w:rFonts w:ascii="Segoe UI" w:hAnsi="Segoe UI" w:cs="Segoe UI"/>
+                <w:noProof/>
                 <w:color w:val="24292E"/>
                 <w:shd w:val="clear" w:color="auto" w:fill="FFFFFF"/>
               </w:rPr>
@@ -1540,24 +1638,14 @@
             <w:r>
               <w:t xml:space="preserve">Figure </w:t>
             </w:r>
-            <w:r>
-              <w:fldChar w:fldCharType="begin"/>
-            </w:r>
-            <w:r>
-              <w:instrText xml:space="preserve"> SEQ Figure \* ARABIC </w:instrText>
-            </w:r>
-            <w:r>
-              <w:fldChar w:fldCharType="separate"/>
-            </w:r>
-            <w:r>
-              <w:rPr>
-                <w:noProof/>
-              </w:rPr>
-              <w:t>9</w:t>
-            </w:r>
-            <w:r>
-              <w:fldChar w:fldCharType="end"/>
-            </w:r>
+            <w:fldSimple w:instr=" SEQ Figure \* ARABIC ">
+              <w:r>
+                <w:rPr>
+                  <w:noProof/>
+                </w:rPr>
+                <w:t>9</w:t>
+              </w:r>
+            </w:fldSimple>
             <w:r>
               <w:t>carrier.wav after filtering</w:t>
             </w:r>
@@ -1614,9 +1702,11 @@
       <w:pPr>
         <w:pStyle w:val="Heading3"/>
       </w:pPr>
+      <w:proofErr w:type="spellStart"/>
       <w:r>
         <w:t>ImageClass</w:t>
       </w:r>
+      <w:proofErr w:type="spellEnd"/>
     </w:p>
     <w:p>
       <w:r>
@@ -1629,13 +1719,23 @@
         <w:t>s</w:t>
       </w:r>
       <w:r>
-        <w:t xml:space="preserve"> a set of images and their labels (test or train) using readImages(). </w:t>
-      </w:r>
-    </w:p>
-    <w:p>
+        <w:t xml:space="preserve"> a set of images and their labels (test or train) using </w:t>
+      </w:r>
+      <w:proofErr w:type="spellStart"/>
+      <w:r>
+        <w:t>readImages</w:t>
+      </w:r>
+      <w:proofErr w:type="spellEnd"/>
+      <w:r>
+        <w:t xml:space="preserve">(). </w:t>
+      </w:r>
+    </w:p>
+    <w:p>
+      <w:proofErr w:type="spellStart"/>
       <w:r>
         <w:t>displayLabelsStatitics</w:t>
       </w:r>
+      <w:proofErr w:type="spellEnd"/>
       <w:r>
         <w:t>()</w:t>
       </w:r>
@@ -1656,9 +1756,14 @@
       </w:r>
     </w:p>
     <w:p>
+      <w:proofErr w:type="spellStart"/>
       <w:r>
         <w:lastRenderedPageBreak/>
-        <w:t>displayImages()</w:t>
+        <w:t>displayImages</w:t>
+      </w:r>
+      <w:proofErr w:type="spellEnd"/>
+      <w:r>
+        <w:t>()</w:t>
       </w:r>
       <w:r>
         <w:t xml:space="preserve"> </w:t>
@@ -1678,6 +1783,9 @@
         <w:keepNext/>
       </w:pPr>
       <w:r>
+        <w:rPr>
+          <w:noProof/>
+        </w:rPr>
         <w:drawing>
           <wp:inline distT="0" distB="0" distL="0" distR="0" wp14:anchorId="0CE5FFC6" wp14:editId="7D58B452">
             <wp:extent cx="4779481" cy="2040255"/>
@@ -1722,24 +1830,14 @@
       <w:r>
         <w:t xml:space="preserve">Figure </w:t>
       </w:r>
-      <w:r>
-        <w:fldChar w:fldCharType="begin"/>
-      </w:r>
-      <w:r>
-        <w:instrText xml:space="preserve"> SEQ Figure \* ARABIC </w:instrText>
-      </w:r>
-      <w:r>
-        <w:fldChar w:fldCharType="separate"/>
-      </w:r>
-      <w:r>
-        <w:rPr>
-          <w:noProof/>
-        </w:rPr>
-        <w:t>10</w:t>
-      </w:r>
-      <w:r>
-        <w:fldChar w:fldCharType="end"/>
-      </w:r>
+      <w:fldSimple w:instr=" SEQ Figure \* ARABIC ">
+        <w:r>
+          <w:rPr>
+            <w:noProof/>
+          </w:rPr>
+          <w:t>10</w:t>
+        </w:r>
+      </w:fldSimple>
       <w:r>
         <w:t xml:space="preserve"> </w:t>
       </w:r>
@@ -1784,6 +1882,9 @@
               <w:keepNext/>
             </w:pPr>
             <w:r>
+              <w:rPr>
+                <w:noProof/>
+              </w:rPr>
               <w:drawing>
                 <wp:inline distT="0" distB="0" distL="0" distR="0" wp14:anchorId="41EB4171" wp14:editId="26C164A2">
                   <wp:extent cx="2818130" cy="1212850"/>
@@ -1828,24 +1929,14 @@
             <w:r>
               <w:t xml:space="preserve">Figure </w:t>
             </w:r>
-            <w:r>
-              <w:fldChar w:fldCharType="begin"/>
-            </w:r>
-            <w:r>
-              <w:instrText xml:space="preserve"> SEQ Figure \* ARABIC </w:instrText>
-            </w:r>
-            <w:r>
-              <w:fldChar w:fldCharType="separate"/>
-            </w:r>
-            <w:r>
-              <w:rPr>
-                <w:noProof/>
-              </w:rPr>
-              <w:t>11</w:t>
-            </w:r>
-            <w:r>
-              <w:fldChar w:fldCharType="end"/>
-            </w:r>
+            <w:fldSimple w:instr=" SEQ Figure \* ARABIC ">
+              <w:r>
+                <w:rPr>
+                  <w:noProof/>
+                </w:rPr>
+                <w:t>11</w:t>
+              </w:r>
+            </w:fldSimple>
             <w:r>
               <w:t>All effects</w:t>
             </w:r>
@@ -1883,9 +1974,11 @@
       <w:pPr>
         <w:pStyle w:val="Heading3"/>
       </w:pPr>
+      <w:proofErr w:type="spellStart"/>
       <w:r>
         <w:t>ImageCorrelationClass</w:t>
       </w:r>
+      <w:proofErr w:type="spellEnd"/>
     </w:p>
     <w:p>
       <w:r>
@@ -1910,11 +2003,16 @@
         <w:t>s</w:t>
       </w:r>
       <w:r>
-        <w:t xml:space="preserve"> the correlation</w:t>
+        <w:t xml:space="preserve"> the </w:t>
+      </w:r>
+      <w:proofErr w:type="spellStart"/>
+      <w:r>
+        <w:t>correlation</w:t>
       </w:r>
       <w:r>
         <w:t>accuracies</w:t>
       </w:r>
+      <w:proofErr w:type="spellEnd"/>
       <w:r>
         <w:t>.</w:t>
       </w:r>
@@ -2265,24 +2363,14 @@
       <w:r>
         <w:t xml:space="preserve">Figure </w:t>
       </w:r>
-      <w:r>
-        <w:fldChar w:fldCharType="begin"/>
-      </w:r>
-      <w:r>
-        <w:instrText xml:space="preserve"> SEQ Figure \* ARABIC </w:instrText>
-      </w:r>
-      <w:r>
-        <w:fldChar w:fldCharType="separate"/>
-      </w:r>
-      <w:r>
-        <w:rPr>
-          <w:noProof/>
-        </w:rPr>
-        <w:t>12</w:t>
-      </w:r>
-      <w:r>
-        <w:fldChar w:fldCharType="end"/>
-      </w:r>
+      <w:fldSimple w:instr=" SEQ Figure \* ARABIC ">
+        <w:r>
+          <w:rPr>
+            <w:noProof/>
+          </w:rPr>
+          <w:t>12</w:t>
+        </w:r>
+      </w:fldSimple>
       <w:r>
         <w:t>Correlation Accuracy Comparison</w:t>
       </w:r>
@@ -2317,7 +2405,15 @@
     </w:p>
     <w:p>
       <w:r>
-        <w:t xml:space="preserve">FinancialDataClass2 is implemented to wrap the operations for tasks 1 – 3: load the data, clean the data, plot the data and select a column of interest (Real_Price). De-trending, and seeking long term </w:t>
+        <w:t>FinancialDataClass2 is implemented to wrap the operations for tasks 1 – 3: load the data, clean the data, plot the data and select a column of interest (</w:t>
+      </w:r>
+      <w:proofErr w:type="spellStart"/>
+      <w:r>
+        <w:t>Real_Price</w:t>
+      </w:r>
+      <w:proofErr w:type="spellEnd"/>
+      <w:r>
+        <w:t xml:space="preserve">). De-trending, and seeking long term </w:t>
       </w:r>
       <w:r>
         <w:lastRenderedPageBreak/>
@@ -2326,8 +2422,21 @@
       <w:r>
         <w:t xml:space="preserve"> using the method </w:t>
       </w:r>
-      <w:r>
-        <w:t>finClass.deTrend("Real_Price")</w:t>
+      <w:proofErr w:type="spellStart"/>
+      <w:r>
+        <w:t>finClass.deTrend</w:t>
+      </w:r>
+      <w:proofErr w:type="spellEnd"/>
+      <w:r>
+        <w:t>("</w:t>
+      </w:r>
+      <w:proofErr w:type="spellStart"/>
+      <w:r>
+        <w:t>Real_Price</w:t>
+      </w:r>
+      <w:proofErr w:type="spellEnd"/>
+      <w:r>
+        <w:t>")</w:t>
       </w:r>
       <w:r>
         <w:t>.</w:t>
@@ -2338,6 +2447,9 @@
         <w:keepNext/>
       </w:pPr>
       <w:r>
+        <w:rPr>
+          <w:noProof/>
+        </w:rPr>
         <w:drawing>
           <wp:inline distT="0" distB="0" distL="0" distR="0" wp14:anchorId="5A84019A" wp14:editId="3B0307EB">
             <wp:extent cx="3327400" cy="1554211"/>
@@ -2382,43 +2494,36 @@
       <w:r>
         <w:t xml:space="preserve">Figure </w:t>
       </w:r>
-      <w:r>
-        <w:fldChar w:fldCharType="begin"/>
-      </w:r>
-      <w:r>
-        <w:instrText xml:space="preserve"> SEQ Figure \* ARABIC </w:instrText>
-      </w:r>
-      <w:r>
-        <w:fldChar w:fldCharType="separate"/>
-      </w:r>
+      <w:fldSimple w:instr=" SEQ Figure \* ARABIC ">
+        <w:r>
+          <w:rPr>
+            <w:noProof/>
+          </w:rPr>
+          <w:t>13</w:t>
+        </w:r>
+      </w:fldSimple>
+      <w:r>
+        <w:t xml:space="preserve"> </w:t>
+      </w:r>
+      <w:r>
+        <w:t xml:space="preserve">Log10, </w:t>
+      </w:r>
+      <w:r>
+        <w:t>si</w:t>
+      </w:r>
+      <w:r>
+        <w:t>ngle linear fit</w:t>
+      </w:r>
+    </w:p>
+    <w:p/>
+    <w:p>
+      <w:pPr>
+        <w:keepNext/>
+      </w:pPr>
       <w:r>
         <w:rPr>
           <w:noProof/>
         </w:rPr>
-        <w:t>13</w:t>
-      </w:r>
-      <w:r>
-        <w:fldChar w:fldCharType="end"/>
-      </w:r>
-      <w:r>
-        <w:t xml:space="preserve"> </w:t>
-      </w:r>
-      <w:r>
-        <w:t xml:space="preserve">Log10, </w:t>
-      </w:r>
-      <w:r>
-        <w:t>si</w:t>
-      </w:r>
-      <w:r>
-        <w:t>ngle linear fit</w:t>
-      </w:r>
-    </w:p>
-    <w:p/>
-    <w:p>
-      <w:pPr>
-        <w:keepNext/>
-      </w:pPr>
-      <w:r>
         <w:drawing>
           <wp:inline distT="0" distB="0" distL="0" distR="0" wp14:anchorId="479B41AD" wp14:editId="2C792F49">
             <wp:extent cx="3561145" cy="1812925"/>
@@ -2463,36 +2568,29 @@
       <w:r>
         <w:t xml:space="preserve">Figure </w:t>
       </w:r>
-      <w:r>
-        <w:fldChar w:fldCharType="begin"/>
-      </w:r>
-      <w:r>
-        <w:instrText xml:space="preserve"> SEQ Figure \* ARABIC </w:instrText>
-      </w:r>
-      <w:r>
-        <w:fldChar w:fldCharType="separate"/>
-      </w:r>
+      <w:fldSimple w:instr=" SEQ Figure \* ARABIC ">
+        <w:r>
+          <w:rPr>
+            <w:noProof/>
+          </w:rPr>
+          <w:t>14</w:t>
+        </w:r>
+      </w:fldSimple>
+      <w:r>
+        <w:t xml:space="preserve">Log10, </w:t>
+      </w:r>
+      <w:r>
+        <w:t>4</w:t>
+      </w:r>
+      <w:r>
+        <w:t xml:space="preserve"> linear fit calls</w:t>
+      </w:r>
+    </w:p>
+    <w:p>
       <w:r>
         <w:rPr>
           <w:noProof/>
         </w:rPr>
-        <w:t>14</w:t>
-      </w:r>
-      <w:r>
-        <w:fldChar w:fldCharType="end"/>
-      </w:r>
-      <w:r>
-        <w:t xml:space="preserve">Log10, </w:t>
-      </w:r>
-      <w:r>
-        <w:t>4</w:t>
-      </w:r>
-      <w:r>
-        <w:t xml:space="preserve"> linear fit calls</w:t>
-      </w:r>
-    </w:p>
-    <w:p>
-      <w:r>
         <w:drawing>
           <wp:inline distT="0" distB="0" distL="0" distR="0" wp14:anchorId="5F2B7DD3" wp14:editId="21331730">
             <wp:extent cx="3598613" cy="1757045"/>
@@ -2544,7 +2642,25 @@
           <w:color w:val="212121"/>
           <w:shd w:val="clear" w:color="auto" w:fill="FFFFFF"/>
         </w:rPr>
-        <w:t>The long term trend of the Real_Price is upwards, but there are some significant drops that take several years to recover.</w:t>
+        <w:t xml:space="preserve">The long term trend of the </w:t>
+      </w:r>
+      <w:proofErr w:type="spellStart"/>
+      <w:r>
+        <w:rPr>
+          <w:rFonts w:ascii="Arial" w:hAnsi="Arial" w:cs="Arial"/>
+          <w:color w:val="212121"/>
+          <w:shd w:val="clear" w:color="auto" w:fill="FFFFFF"/>
+        </w:rPr>
+        <w:t>Real_Price</w:t>
+      </w:r>
+      <w:proofErr w:type="spellEnd"/>
+      <w:r>
+        <w:rPr>
+          <w:rFonts w:ascii="Arial" w:hAnsi="Arial" w:cs="Arial"/>
+          <w:color w:val="212121"/>
+          <w:shd w:val="clear" w:color="auto" w:fill="FFFFFF"/>
+        </w:rPr>
+        <w:t xml:space="preserve"> is upwards, but there are some significant drops that take several years to recover.</w:t>
       </w:r>
     </w:p>
     <w:p>
@@ -2554,19 +2670,43 @@
           <w:shd w:val="clear" w:color="auto" w:fill="FFFFFF"/>
         </w:rPr>
       </w:pPr>
-      <w:r>
-        <w:rPr>
-          <w:shd w:val="clear" w:color="auto" w:fill="FFFFFF"/>
-        </w:rPr>
-        <w:t>FinancialFft Class</w:t>
-      </w:r>
-    </w:p>
-    <w:p>
-      <w:r>
-        <w:t xml:space="preserve">Financial Fft class is used to </w:t>
-      </w:r>
-      <w:r>
-        <w:t>perform a Fourrier analysis of the data</w:t>
+      <w:proofErr w:type="spellStart"/>
+      <w:r>
+        <w:rPr>
+          <w:shd w:val="clear" w:color="auto" w:fill="FFFFFF"/>
+        </w:rPr>
+        <w:t>FinancialFft</w:t>
+      </w:r>
+      <w:proofErr w:type="spellEnd"/>
+      <w:r>
+        <w:rPr>
+          <w:shd w:val="clear" w:color="auto" w:fill="FFFFFF"/>
+        </w:rPr>
+        <w:t xml:space="preserve"> Class</w:t>
+      </w:r>
+    </w:p>
+    <w:p>
+      <w:r>
+        <w:t xml:space="preserve">Financial </w:t>
+      </w:r>
+      <w:proofErr w:type="spellStart"/>
+      <w:r>
+        <w:t>Fft</w:t>
+      </w:r>
+      <w:proofErr w:type="spellEnd"/>
+      <w:r>
+        <w:t xml:space="preserve"> class is used to </w:t>
+      </w:r>
+      <w:r>
+        <w:t xml:space="preserve">perform a </w:t>
+      </w:r>
+      <w:proofErr w:type="spellStart"/>
+      <w:r>
+        <w:t>Fourrier</w:t>
+      </w:r>
+      <w:proofErr w:type="spellEnd"/>
+      <w:r>
+        <w:t xml:space="preserve"> analysis of the data</w:t>
       </w:r>
       <w:r>
         <w:t>.</w:t>
@@ -2604,6 +2744,7 @@
       <w:r>
         <w:rPr>
           <w:rFonts w:ascii="Segoe UI" w:hAnsi="Segoe UI" w:cs="Segoe UI"/>
+          <w:noProof/>
           <w:color w:val="24292E"/>
           <w:shd w:val="clear" w:color="auto" w:fill="FFFFFF"/>
         </w:rPr>
@@ -2657,27 +2798,30 @@
       <w:r>
         <w:t xml:space="preserve">Figure </w:t>
       </w:r>
-      <w:r>
-        <w:fldChar w:fldCharType="begin"/>
-      </w:r>
-      <w:r>
-        <w:instrText xml:space="preserve"> SEQ Figure \* ARABIC </w:instrText>
-      </w:r>
-      <w:r>
-        <w:fldChar w:fldCharType="separate"/>
-      </w:r>
-      <w:r>
-        <w:rPr>
-          <w:noProof/>
-        </w:rPr>
-        <w:t>15</w:t>
-      </w:r>
-      <w:r>
-        <w:fldChar w:fldCharType="end"/>
-      </w:r>
-      <w:r>
-        <w:t xml:space="preserve"> SPectrogram of de-trended Real_Price</w:t>
-      </w:r>
+      <w:fldSimple w:instr=" SEQ Figure \* ARABIC ">
+        <w:r>
+          <w:rPr>
+            <w:noProof/>
+          </w:rPr>
+          <w:t>15</w:t>
+        </w:r>
+      </w:fldSimple>
+      <w:r>
+        <w:t xml:space="preserve"> </w:t>
+      </w:r>
+      <w:proofErr w:type="spellStart"/>
+      <w:r>
+        <w:t>SPectrogram</w:t>
+      </w:r>
+      <w:proofErr w:type="spellEnd"/>
+      <w:r>
+        <w:t xml:space="preserve"> of de-trended </w:t>
+      </w:r>
+      <w:proofErr w:type="spellStart"/>
+      <w:r>
+        <w:t>Real_Price</w:t>
+      </w:r>
+      <w:proofErr w:type="spellEnd"/>
     </w:p>
     <w:p>
       <w:pPr>
@@ -2693,39 +2837,57 @@
           <w:color w:val="24292E"/>
           <w:shd w:val="clear" w:color="auto" w:fill="FFFFFF"/>
         </w:rPr>
-        <w:t>The spectrogram of De-Trended Real_Price shows a periodicity: (1871/1 - 1921/8) 608 months, (1921/9 - 1966/1) 533 months, (1966/2 - 2000/08) 415 months.</w:t>
-      </w:r>
-    </w:p>
-    <w:p>
-      <w:pPr>
+        <w:t xml:space="preserve">The spectrogram of De-Trended </w:t>
+      </w:r>
+      <w:proofErr w:type="spellStart"/>
+      <w:r>
         <w:rPr>
           <w:rFonts w:ascii="Segoe UI" w:hAnsi="Segoe UI" w:cs="Segoe UI"/>
           <w:color w:val="24292E"/>
           <w:shd w:val="clear" w:color="auto" w:fill="FFFFFF"/>
         </w:rPr>
-      </w:pPr>
+        <w:t>Real_Price</w:t>
+      </w:r>
+      <w:proofErr w:type="spellEnd"/>
       <w:r>
         <w:rPr>
           <w:rFonts w:ascii="Segoe UI" w:hAnsi="Segoe UI" w:cs="Segoe UI"/>
           <w:color w:val="24292E"/>
           <w:shd w:val="clear" w:color="auto" w:fill="FFFFFF"/>
         </w:rPr>
-        <w:t xml:space="preserve">Each period is used to see if the predictions are useful. Below is the one for </w:t>
-      </w:r>
-      <w:r>
+        <w:t xml:space="preserve"> shows a periodicity: (1871/1 - 1921/8) 608 months, (1921/9 - 1966/1) 533 months, (1966/2 - 2000/08) 415 months.</w:t>
+      </w:r>
+    </w:p>
+    <w:p>
+      <w:pPr>
         <w:rPr>
           <w:rFonts w:ascii="Segoe UI" w:hAnsi="Segoe UI" w:cs="Segoe UI"/>
           <w:color w:val="24292E"/>
           <w:shd w:val="clear" w:color="auto" w:fill="FFFFFF"/>
         </w:rPr>
-        <w:t>608 months (1871/1 - 1921/8)</w:t>
-      </w:r>
+      </w:pPr>
       <w:r>
         <w:rPr>
           <w:rFonts w:ascii="Segoe UI" w:hAnsi="Segoe UI" w:cs="Segoe UI"/>
           <w:color w:val="24292E"/>
           <w:shd w:val="clear" w:color="auto" w:fill="FFFFFF"/>
         </w:rPr>
+        <w:t xml:space="preserve">Each period is used to see if the predictions are useful. Below is the one for </w:t>
+      </w:r>
+      <w:r>
+        <w:rPr>
+          <w:rFonts w:ascii="Segoe UI" w:hAnsi="Segoe UI" w:cs="Segoe UI"/>
+          <w:color w:val="24292E"/>
+          <w:shd w:val="clear" w:color="auto" w:fill="FFFFFF"/>
+        </w:rPr>
+        <w:t>608 months (1871/1 - 1921/8)</w:t>
+      </w:r>
+      <w:r>
+        <w:rPr>
+          <w:rFonts w:ascii="Segoe UI" w:hAnsi="Segoe UI" w:cs="Segoe UI"/>
+          <w:color w:val="24292E"/>
+          <w:shd w:val="clear" w:color="auto" w:fill="FFFFFF"/>
+        </w:rPr>
         <w:t>:</w:t>
       </w:r>
     </w:p>
@@ -2736,6 +2898,7 @@
       <w:r>
         <w:rPr>
           <w:rFonts w:ascii="Segoe UI" w:hAnsi="Segoe UI" w:cs="Segoe UI"/>
+          <w:noProof/>
           <w:color w:val="24292E"/>
           <w:shd w:val="clear" w:color="auto" w:fill="FFFFFF"/>
         </w:rPr>
@@ -2783,41 +2946,169 @@
       <w:r>
         <w:t xml:space="preserve">Figure </w:t>
       </w:r>
-      <w:r>
+      <w:fldSimple w:instr=" SEQ Figure \* ARABIC ">
+        <w:r>
+          <w:rPr>
+            <w:noProof/>
+          </w:rPr>
+          <w:t>16</w:t>
+        </w:r>
+      </w:fldSimple>
+      <w:r>
+        <w:t xml:space="preserve"> Harmonic spectrum chosen and resulting prediction</w:t>
+      </w:r>
+    </w:p>
+    <w:p>
+      <w:pPr>
+        <w:pStyle w:val="Heading3"/>
+        <w:rPr>
+          <w:shd w:val="clear" w:color="auto" w:fill="FFFFFF"/>
+        </w:rPr>
+      </w:pPr>
+      <w:r>
+        <w:rPr>
+          <w:shd w:val="clear" w:color="auto" w:fill="FFFFFF"/>
+        </w:rPr>
+        <w:lastRenderedPageBreak/>
+        <w:t>Conclusion</w:t>
+      </w:r>
+    </w:p>
+    <w:p>
+      <w:pPr>
+        <w:pStyle w:val="Heading3"/>
+        <w:rPr>
+          <w:rFonts w:ascii="Arial" w:eastAsiaTheme="minorHAnsi" w:hAnsi="Arial" w:cs="Arial"/>
+          <w:color w:val="212121"/>
+          <w:sz w:val="22"/>
+          <w:szCs w:val="22"/>
+          <w:shd w:val="clear" w:color="auto" w:fill="FFFFFF"/>
+        </w:rPr>
+      </w:pPr>
+      <w:r>
+        <w:rPr>
+          <w:rFonts w:ascii="Arial" w:eastAsiaTheme="minorHAnsi" w:hAnsi="Arial" w:cs="Arial"/>
+          <w:color w:val="212121"/>
+          <w:sz w:val="22"/>
+          <w:szCs w:val="22"/>
+          <w:shd w:val="clear" w:color="auto" w:fill="FFFFFF"/>
+        </w:rPr>
+        <w:t xml:space="preserve">The Fourier transform is very good at highlighting periodicities in data, as seen in the spectrogram. </w:t>
+      </w:r>
+      <w:r>
+        <w:rPr>
+          <w:rFonts w:ascii="Arial" w:eastAsiaTheme="minorHAnsi" w:hAnsi="Arial" w:cs="Arial"/>
+          <w:color w:val="212121"/>
+          <w:sz w:val="22"/>
+          <w:szCs w:val="22"/>
+          <w:shd w:val="clear" w:color="auto" w:fill="FFFFFF"/>
+        </w:rPr>
+        <w:t xml:space="preserve">It can be used to identify </w:t>
+      </w:r>
+      <w:r>
+        <w:rPr>
+          <w:rFonts w:ascii="Arial" w:eastAsiaTheme="minorHAnsi" w:hAnsi="Arial" w:cs="Arial"/>
+          <w:color w:val="212121"/>
+          <w:sz w:val="22"/>
+          <w:szCs w:val="22"/>
+          <w:shd w:val="clear" w:color="auto" w:fill="FFFFFF"/>
+        </w:rPr>
+        <w:t>the start and end of price cycles</w:t>
+      </w:r>
+      <w:r>
+        <w:rPr>
+          <w:rFonts w:ascii="Arial" w:eastAsiaTheme="minorHAnsi" w:hAnsi="Arial" w:cs="Arial"/>
+          <w:color w:val="212121"/>
+          <w:sz w:val="22"/>
+          <w:szCs w:val="22"/>
+          <w:shd w:val="clear" w:color="auto" w:fill="FFFFFF"/>
+        </w:rPr>
+        <w:t xml:space="preserve"> </w:t>
+      </w:r>
+      <w:r>
+        <w:rPr>
+          <w:rFonts w:ascii="Arial" w:eastAsiaTheme="minorHAnsi" w:hAnsi="Arial" w:cs="Arial"/>
+          <w:color w:val="212121"/>
+          <w:sz w:val="22"/>
+          <w:szCs w:val="22"/>
+          <w:shd w:val="clear" w:color="auto" w:fill="FFFFFF"/>
+        </w:rPr>
         <w:fldChar w:fldCharType="begin"/>
       </w:r>
       <w:r>
-        <w:instrText xml:space="preserve"> SEQ Figure \* ARABIC </w:instrText>
-      </w:r>
-      <w:r>
+        <w:rPr>
+          <w:rFonts w:ascii="Arial" w:eastAsiaTheme="minorHAnsi" w:hAnsi="Arial" w:cs="Arial"/>
+          <w:color w:val="212121"/>
+          <w:sz w:val="22"/>
+          <w:szCs w:val="22"/>
+          <w:shd w:val="clear" w:color="auto" w:fill="FFFFFF"/>
+        </w:rPr>
+        <w:instrText xml:space="preserve"> ADDIN ZOTERO_ITEM CSL_CITATION {"citationID":"fc44OYda","properties":{"formattedCitation":"(St\\uc0\\u225{}dn\\uc0\\u237{}k et al., 2016)","plainCitation":"(Stádník et al., 2016)","noteIndex":0},"citationItems":[{"id":161,"uris":["http://zotero.org/users/6937485/items/W5JJ3CR7"],"uri":["http://zotero.org/users/6937485/items/W5JJ3CR7"],"itemData":{"id":161,"type":"article-journal","abstract":"The research addressed the relevant question whether the Fourier analysis really provides practical value for investors forecasting stock market price. To answer this question, the significant cycles were discovered using the Fourier analysis inside the price series of US stocks; then, the simulation of an agent buying and selling on minima and maxima of these cycles was made. The results were then compared to those of an agent operating chaotically. Moreover, the existing significant cycles were found using more precise methods, suggested in the research, and based on the results of an agent buying and selling on all possible periods and phases. It has been analysed whether these really existing cycles were in accordance with the significant cycles resulting from the Fourier analysis. It has been concluded that the Fourier analysis basically failed. Suchlike failures are expected on similar data series. In addition, momentum and level trading backtests have been used in a similar way. It has been found that the level trading does provide a certain practical value in comparison to the momentum trading method. The research also simplifies the complicated theoretical background for practitioners.","container-title":"Journal of Business Economics and Management","DOI":"10.3846/16111699.2016.1184180","ISSN":"1611-1699, 2029-4433","issue":"3","language":"en","page":"365-380","source":"DOI.org (Crossref)","title":"FOURIER ANALYSIS FOR STOCK PRICE FORECASTING: ASSUMPTION AND EVIDENCE","title-short":"FOURIER ANALYSIS FOR STOCK PRICE FORECASTING","URL":"http://journals.vgtu.lt/index.php/JBEM/article/view/2243","volume":"17","author":[{"family":"Stádník","given":"Bohumil"},{"family":"Raudeliūnienė","given":"Jurgita"},{"family":"Davidavičienė","given":"Vida"}],"accessed":{"date-parts":[["2021",4,20]]},"issued":{"date-parts":[["2016",6,7]]}}}],"schema":"https://github.com/citation-style-language/schema/raw/master/csl-citation.json"} </w:instrText>
+      </w:r>
+      <w:r>
+        <w:rPr>
+          <w:rFonts w:ascii="Arial" w:eastAsiaTheme="minorHAnsi" w:hAnsi="Arial" w:cs="Arial"/>
+          <w:color w:val="212121"/>
+          <w:sz w:val="22"/>
+          <w:szCs w:val="22"/>
+          <w:shd w:val="clear" w:color="auto" w:fill="FFFFFF"/>
+        </w:rPr>
         <w:fldChar w:fldCharType="separate"/>
       </w:r>
       <w:r>
         <w:rPr>
-          <w:noProof/>
-        </w:rPr>
-        <w:t>16</w:t>
-      </w:r>
-      <w:r>
+          <w:rFonts w:ascii="Arial" w:hAnsi="Arial" w:cs="Arial"/>
+          <w:sz w:val="22"/>
+        </w:rPr>
+        <w:t>(</w:t>
+      </w:r>
+      <w:proofErr w:type="spellStart"/>
+      <w:r>
+        <w:rPr>
+          <w:rFonts w:ascii="Arial" w:hAnsi="Arial" w:cs="Arial"/>
+          <w:sz w:val="22"/>
+        </w:rPr>
+        <w:t>Stádník</w:t>
+      </w:r>
+      <w:proofErr w:type="spellEnd"/>
+      <w:r>
+        <w:rPr>
+          <w:rFonts w:ascii="Arial" w:hAnsi="Arial" w:cs="Arial"/>
+          <w:sz w:val="22"/>
+        </w:rPr>
+        <w:t xml:space="preserve"> et al., 2016)</w:t>
+      </w:r>
+      <w:r>
+        <w:rPr>
+          <w:rFonts w:ascii="Arial" w:eastAsiaTheme="minorHAnsi" w:hAnsi="Arial" w:cs="Arial"/>
+          <w:color w:val="212121"/>
+          <w:sz w:val="22"/>
+          <w:szCs w:val="22"/>
+          <w:shd w:val="clear" w:color="auto" w:fill="FFFFFF"/>
+        </w:rPr>
         <w:fldChar w:fldCharType="end"/>
       </w:r>
       <w:r>
-        <w:t xml:space="preserve"> Harmonic spectrum chosen and resulting prediction</w:t>
+        <w:rPr>
+          <w:rFonts w:ascii="Arial" w:eastAsiaTheme="minorHAnsi" w:hAnsi="Arial" w:cs="Arial"/>
+          <w:color w:val="212121"/>
+          <w:sz w:val="22"/>
+          <w:szCs w:val="22"/>
+          <w:shd w:val="clear" w:color="auto" w:fill="FFFFFF"/>
+        </w:rPr>
+        <w:t>.</w:t>
       </w:r>
     </w:p>
     <w:p>
       <w:pPr>
         <w:pStyle w:val="Heading3"/>
         <w:rPr>
-          <w:shd w:val="clear" w:color="auto" w:fill="FFFFFF"/>
-        </w:rPr>
-      </w:pPr>
-      <w:r>
-        <w:rPr>
-          <w:shd w:val="clear" w:color="auto" w:fill="FFFFFF"/>
-        </w:rPr>
-        <w:t>Conclusion</w:t>
-      </w:r>
+          <w:rFonts w:ascii="Arial" w:eastAsiaTheme="minorHAnsi" w:hAnsi="Arial" w:cs="Arial"/>
+          <w:color w:val="212121"/>
+          <w:sz w:val="22"/>
+          <w:szCs w:val="22"/>
+          <w:shd w:val="clear" w:color="auto" w:fill="FFFFFF"/>
+        </w:rPr>
+      </w:pPr>
     </w:p>
     <w:p>
       <w:r>
@@ -2826,7 +3117,7 @@
           <w:color w:val="212121"/>
           <w:shd w:val="clear" w:color="auto" w:fill="FFFFFF"/>
         </w:rPr>
-        <w:t>U</w:t>
+        <w:t xml:space="preserve">The Fourier Transform is not suited to share price prediction using periodicity. </w:t>
       </w:r>
       <w:r>
         <w:rPr>
@@ -2834,119 +3125,38 @@
           <w:color w:val="212121"/>
           <w:shd w:val="clear" w:color="auto" w:fill="FFFFFF"/>
         </w:rPr>
-        <w:t xml:space="preserve">sing the </w:t>
-      </w:r>
-      <w:r>
-        <w:rPr>
-          <w:rFonts w:ascii="Arial" w:hAnsi="Arial" w:cs="Arial"/>
-          <w:color w:val="212121"/>
-          <w:shd w:val="clear" w:color="auto" w:fill="FFFFFF"/>
-        </w:rPr>
-        <w:t>Fourier</w:t>
-      </w:r>
-      <w:r>
-        <w:rPr>
-          <w:rFonts w:ascii="Arial" w:hAnsi="Arial" w:cs="Arial"/>
-          <w:color w:val="212121"/>
-          <w:shd w:val="clear" w:color="auto" w:fill="FFFFFF"/>
-        </w:rPr>
-        <w:t xml:space="preserve"> transformation for share price prediction is not very </w:t>
-      </w:r>
-      <w:r>
-        <w:rPr>
-          <w:rFonts w:ascii="Arial" w:hAnsi="Arial" w:cs="Arial"/>
-          <w:color w:val="212121"/>
-          <w:shd w:val="clear" w:color="auto" w:fill="FFFFFF"/>
-        </w:rPr>
-        <w:t>accurate</w:t>
-      </w:r>
-      <w:r>
-        <w:rPr>
-          <w:rFonts w:ascii="Arial" w:hAnsi="Arial" w:cs="Arial"/>
-          <w:color w:val="212121"/>
-          <w:shd w:val="clear" w:color="auto" w:fill="FFFFFF"/>
-        </w:rPr>
-        <w:t xml:space="preserve">. This agrees with the paper by </w:t>
-      </w:r>
-      <w:r>
-        <w:rPr>
-          <w:rFonts w:ascii="Arial" w:hAnsi="Arial" w:cs="Arial"/>
-          <w:color w:val="212121"/>
-          <w:shd w:val="clear" w:color="auto" w:fill="FFFFFF"/>
-        </w:rPr>
+        <w:t>This is due to the unpredictability of price changes.</w:t>
+      </w:r>
+    </w:p>
+    <w:p>
+      <w:pPr>
+        <w:pStyle w:val="Heading2"/>
+      </w:pPr>
+      <w:r>
+        <w:t>References</w:t>
+      </w:r>
+    </w:p>
+    <w:p>
+      <w:pPr>
+        <w:pStyle w:val="Bibliography"/>
+        <w:rPr>
+          <w:rFonts w:ascii="Calibri" w:hAnsi="Calibri" w:cs="Calibri"/>
+        </w:rPr>
+      </w:pPr>
+      <w:r>
         <w:fldChar w:fldCharType="begin"/>
       </w:r>
       <w:r>
-        <w:rPr>
-          <w:rFonts w:ascii="Arial" w:hAnsi="Arial" w:cs="Arial"/>
-          <w:color w:val="212121"/>
-          <w:shd w:val="clear" w:color="auto" w:fill="FFFFFF"/>
-        </w:rPr>
-        <w:instrText xml:space="preserve"> ADDIN ZOTERO_ITEM CSL_CITATION {"citationID":"eW1prcfQ","properties":{"formattedCitation":"(St\\uc0\\u225{}dn\\uc0\\u237{}k et al., 2016)","plainCitation":"(Stádník et al., 2016)","noteIndex":0},"citationItems":[{"id":161,"uris":["http://zotero.org/users/6937485/items/W5JJ3CR7"],"uri":["http://zotero.org/users/6937485/items/W5JJ3CR7"],"itemData":{"id":161,"type":"article-journal","abstract":"The research addressed the relevant question whether the Fourier analysis really provides practical value for investors forecasting stock market price. To answer this question, the significant cycles were discovered using the Fourier analysis inside the price series of US stocks; then, the simulation of an agent buying and selling on minima and maxima of these cycles was made. The results were then compared to those of an agent operating chaotically. Moreover, the existing significant cycles were found using more precise methods, suggested in the research, and based on the results of an agent buying and selling on all possible periods and phases. It has been analysed whether these really existing cycles were in accordance with the significant cycles resulting from the Fourier analysis. It has been concluded that the Fourier analysis basically failed. Suchlike failures are expected on similar data series. In addition, momentum and level trading backtests have been used in a similar way. It has been found that the level trading does provide a certain practical value in comparison to the momentum trading method. The research also simplifies the complicated theoretical background for practitioners.","container-title":"Journal of Business Economics and Management","DOI":"10.3846/16111699.2016.1184180","ISSN":"1611-1699, 2029-4433","issue":"3","language":"en","page":"365-380","source":"DOI.org (Crossref)","title":"FOURIER ANALYSIS FOR STOCK PRICE FORECASTING: ASSUMPTION AND EVIDENCE","title-short":"FOURIER ANALYSIS FOR STOCK PRICE FORECASTING","URL":"http://journals.vgtu.lt/index.php/JBEM/article/view/2243","volume":"17","author":[{"family":"Stádník","given":"Bohumil"},{"family":"Raudeliūnienė","given":"Jurgita"},{"family":"Davidavičienė","given":"Vida"}],"accessed":{"date-parts":[["2021",4,20]]},"issued":{"date-parts":[["2016",6,7]]}}}],"schema":"https://github.com/citation-style-language/schema/raw/master/csl-citation.json"} </w:instrText>
-      </w:r>
-      <w:r>
-        <w:rPr>
-          <w:rFonts w:ascii="Arial" w:hAnsi="Arial" w:cs="Arial"/>
-          <w:color w:val="212121"/>
-          <w:shd w:val="clear" w:color="auto" w:fill="FFFFFF"/>
-        </w:rPr>
+        <w:instrText xml:space="preserve"> ADDIN ZOTERO_BIBL {"uncited":[],"omitted":[],"custom":[]} CSL_BIBLIOGRAPHY </w:instrText>
+      </w:r>
+      <w:r>
         <w:fldChar w:fldCharType="separate"/>
       </w:r>
       <w:r>
         <w:rPr>
-          <w:rFonts w:ascii="Arial" w:hAnsi="Arial" w:cs="Arial"/>
-          <w:szCs w:val="24"/>
-        </w:rPr>
-        <w:t>(Stádník et al., 2016)</w:t>
-      </w:r>
-      <w:r>
-        <w:rPr>
-          <w:rFonts w:ascii="Arial" w:hAnsi="Arial" w:cs="Arial"/>
-          <w:color w:val="212121"/>
-          <w:shd w:val="clear" w:color="auto" w:fill="FFFFFF"/>
-        </w:rPr>
-        <w:fldChar w:fldCharType="end"/>
-      </w:r>
-      <w:r>
-        <w:rPr>
-          <w:rFonts w:ascii="Arial" w:hAnsi="Arial" w:cs="Arial"/>
-          <w:color w:val="212121"/>
-          <w:shd w:val="clear" w:color="auto" w:fill="FFFFFF"/>
-        </w:rPr>
-        <w:t xml:space="preserve"> </w:t>
-      </w:r>
-      <w:r>
-        <w:rPr>
-          <w:rFonts w:ascii="Arial" w:hAnsi="Arial" w:cs="Arial"/>
-          <w:color w:val="212121"/>
-          <w:shd w:val="clear" w:color="auto" w:fill="FFFFFF"/>
-        </w:rPr>
-        <w:t xml:space="preserve">which found that </w:t>
-      </w:r>
-      <w:r>
-        <w:rPr>
-          <w:rFonts w:ascii="Arial" w:hAnsi="Arial" w:cs="Arial"/>
-          <w:color w:val="212121"/>
-          <w:shd w:val="clear" w:color="auto" w:fill="FFFFFF"/>
-        </w:rPr>
-        <w:t>Fourier</w:t>
-      </w:r>
-      <w:r>
-        <w:rPr>
-          <w:rFonts w:ascii="Arial" w:hAnsi="Arial" w:cs="Arial"/>
-          <w:color w:val="212121"/>
-          <w:shd w:val="clear" w:color="auto" w:fill="FFFFFF"/>
-        </w:rPr>
-        <w:t xml:space="preserve"> analysis does not provide an advantage for investors who wish to predict the price movements of investment instruments such as shares.</w:t>
-      </w:r>
-    </w:p>
-    <w:p>
-      <w:pPr>
-        <w:pStyle w:val="Heading2"/>
-      </w:pPr>
-      <w:r>
-        <w:lastRenderedPageBreak/>
-        <w:t>References</w:t>
+          <w:rFonts w:ascii="Calibri" w:hAnsi="Calibri" w:cs="Calibri"/>
+        </w:rPr>
+        <w:t>Smith, S.W., 1999. The scientist and engineer’s guide to digital signal processing. California Technical Pub., San Diego, Calif.</w:t>
       </w:r>
     </w:p>
     <w:p>
@@ -2956,34 +3166,61 @@
           <w:rFonts w:ascii="Calibri" w:hAnsi="Calibri" w:cs="Calibri"/>
         </w:rPr>
       </w:pPr>
-      <w:r>
-        <w:fldChar w:fldCharType="begin"/>
-      </w:r>
-      <w:r>
-        <w:instrText xml:space="preserve"> ADDIN ZOTERO_BIBL {"uncited":[],"omitted":[],"custom":[]} CSL_BIBLIOGRAPHY </w:instrText>
-      </w:r>
-      <w:r>
-        <w:fldChar w:fldCharType="separate"/>
-      </w:r>
+      <w:proofErr w:type="spellStart"/>
       <w:r>
         <w:rPr>
           <w:rFonts w:ascii="Calibri" w:hAnsi="Calibri" w:cs="Calibri"/>
         </w:rPr>
-        <w:t>Smith, S.W., 1999. The scientist and engineer’s guide to digital signal processing. California Technical Pub., San Diego, Calif.</w:t>
-      </w:r>
-    </w:p>
-    <w:p>
-      <w:pPr>
-        <w:pStyle w:val="Bibliography"/>
+        <w:t>Stádník</w:t>
+      </w:r>
+      <w:proofErr w:type="spellEnd"/>
+      <w:r>
         <w:rPr>
           <w:rFonts w:ascii="Calibri" w:hAnsi="Calibri" w:cs="Calibri"/>
         </w:rPr>
-      </w:pPr>
+        <w:t xml:space="preserve">, B., </w:t>
+      </w:r>
+      <w:proofErr w:type="spellStart"/>
       <w:r>
         <w:rPr>
           <w:rFonts w:ascii="Calibri" w:hAnsi="Calibri" w:cs="Calibri"/>
         </w:rPr>
-        <w:t>Stádník, B., Raudeliūnienė, J., Davidavičienė, V., 2016. FOURIER ANALYSIS FOR STOCK PRICE FORECASTING: ASSUMPTION AND EVIDENCE. J. Bus. Econ. Manag. 17, 365–380. https://doi.org/10.3846/16111699.2016.1184180</w:t>
+        <w:t>Raudeliūnienė</w:t>
+      </w:r>
+      <w:proofErr w:type="spellEnd"/>
+      <w:r>
+        <w:rPr>
+          <w:rFonts w:ascii="Calibri" w:hAnsi="Calibri" w:cs="Calibri"/>
+        </w:rPr>
+        <w:t xml:space="preserve">, J., </w:t>
+      </w:r>
+      <w:proofErr w:type="spellStart"/>
+      <w:r>
+        <w:rPr>
+          <w:rFonts w:ascii="Calibri" w:hAnsi="Calibri" w:cs="Calibri"/>
+        </w:rPr>
+        <w:t>Davidavičienė</w:t>
+      </w:r>
+      <w:proofErr w:type="spellEnd"/>
+      <w:r>
+        <w:rPr>
+          <w:rFonts w:ascii="Calibri" w:hAnsi="Calibri" w:cs="Calibri"/>
+        </w:rPr>
+        <w:t xml:space="preserve">, V., 2016. FOURIER ANALYSIS FOR STOCK PRICE FORECASTING: ASSUMPTION AND EVIDENCE. J. Bus. Econ. </w:t>
+      </w:r>
+      <w:proofErr w:type="spellStart"/>
+      <w:r>
+        <w:rPr>
+          <w:rFonts w:ascii="Calibri" w:hAnsi="Calibri" w:cs="Calibri"/>
+        </w:rPr>
+        <w:t>Manag</w:t>
+      </w:r>
+      <w:proofErr w:type="spellEnd"/>
+      <w:r>
+        <w:rPr>
+          <w:rFonts w:ascii="Calibri" w:hAnsi="Calibri" w:cs="Calibri"/>
+        </w:rPr>
+        <w:t>. 17, 365–380. https://doi.org/10.3846/16111699.2016.1184180</w:t>
       </w:r>
     </w:p>
     <w:p>
